--- a/docx/автоР/Отзыв на автореферат Таваева.docx
+++ b/docx/автоР/Отзыв на автореферат Таваева.docx
@@ -1,6 +1,6 @@
 
 <file path=word/document.xml><?xml version="1.0" encoding="utf-8"?>
-<w:document xmlns:wpc="http://schemas.microsoft.com/office/word/2010/wordprocessingCanvas" xmlns:cx="http://schemas.microsoft.com/office/drawing/2014/chartex" xmlns:cx1="http://schemas.microsoft.com/office/drawing/2015/9/8/chartex" xmlns:mc="http://schemas.openxmlformats.org/markup-compatibility/2006" xmlns:o="urn:schemas-microsoft-com:office:office" xmlns:r="http://schemas.openxmlformats.org/officeDocument/2006/relationships" xmlns:m="http://schemas.openxmlformats.org/officeDocument/2006/math" xmlns:v="urn:schemas-microsoft-com:vml" xmlns:wp14="http://schemas.microsoft.com/office/word/2010/wordprocessingDrawing" xmlns:wp="http://schemas.openxmlformats.org/drawingml/2006/wordprocessingDrawing" xmlns:w10="urn:schemas-microsoft-com:office:word" xmlns:w="http://schemas.openxmlformats.org/wordprocessingml/2006/main" xmlns:w14="http://schemas.microsoft.com/office/word/2010/wordml" xmlns:w15="http://schemas.microsoft.com/office/word/2012/wordml" xmlns:w16se="http://schemas.microsoft.com/office/word/2015/wordml/symex" xmlns:wpg="http://schemas.microsoft.com/office/word/2010/wordprocessingGroup" xmlns:wpi="http://schemas.microsoft.com/office/word/2010/wordprocessingInk" xmlns:wne="http://schemas.microsoft.com/office/word/2006/wordml" xmlns:wps="http://schemas.microsoft.com/office/word/2010/wordprocessingShape" mc:Ignorable="w14 w15 w16se wp14">
+<w:document xmlns:wpc="http://schemas.microsoft.com/office/word/2010/wordprocessingCanvas" xmlns:cx="http://schemas.microsoft.com/office/drawing/2014/chartex" xmlns:cx1="http://schemas.microsoft.com/office/drawing/2015/9/8/chartex" xmlns:cx2="http://schemas.microsoft.com/office/drawing/2015/10/21/chartex" xmlns:cx3="http://schemas.microsoft.com/office/drawing/2016/5/9/chartex" xmlns:cx4="http://schemas.microsoft.com/office/drawing/2016/5/10/chartex" xmlns:cx5="http://schemas.microsoft.com/office/drawing/2016/5/11/chartex" xmlns:cx6="http://schemas.microsoft.com/office/drawing/2016/5/12/chartex" xmlns:cx7="http://schemas.microsoft.com/office/drawing/2016/5/13/chartex" xmlns:cx8="http://schemas.microsoft.com/office/drawing/2016/5/14/chartex" xmlns:mc="http://schemas.openxmlformats.org/markup-compatibility/2006" xmlns:aink="http://schemas.microsoft.com/office/drawing/2016/ink" xmlns:am3d="http://schemas.microsoft.com/office/drawing/2017/model3d" xmlns:o="urn:schemas-microsoft-com:office:office" xmlns:r="http://schemas.openxmlformats.org/officeDocument/2006/relationships" xmlns:m="http://schemas.openxmlformats.org/officeDocument/2006/math" xmlns:v="urn:schemas-microsoft-com:vml" xmlns:wp14="http://schemas.microsoft.com/office/word/2010/wordprocessingDrawing" xmlns:wp="http://schemas.openxmlformats.org/drawingml/2006/wordprocessingDrawing" xmlns:w10="urn:schemas-microsoft-com:office:word" xmlns:w="http://schemas.openxmlformats.org/wordprocessingml/2006/main" xmlns:w14="http://schemas.microsoft.com/office/word/2010/wordml" xmlns:w15="http://schemas.microsoft.com/office/word/2012/wordml" xmlns:w16cex="http://schemas.microsoft.com/office/word/2018/wordml/cex" xmlns:w16cid="http://schemas.microsoft.com/office/word/2016/wordml/cid" xmlns:w16="http://schemas.microsoft.com/office/word/2018/wordml" xmlns:w16sdtdh="http://schemas.microsoft.com/office/word/2020/wordml/sdtdatahash" xmlns:w16se="http://schemas.microsoft.com/office/word/2015/wordml/symex" xmlns:wpg="http://schemas.microsoft.com/office/word/2010/wordprocessingGroup" xmlns:wpi="http://schemas.microsoft.com/office/word/2010/wordprocessingInk" xmlns:wne="http://schemas.microsoft.com/office/word/2006/wordml" xmlns:wps="http://schemas.microsoft.com/office/word/2010/wordprocessingShape" mc:Ignorable="w14 w15 w16se w16cid w16 w16cex w16sdtdh wp14">
   <w:body>
     <w:p>
       <w:pPr>
@@ -438,8 +438,6 @@
         </w:rPr>
         <w:t xml:space="preserve"> и эффективные оценки приближенных решений.</w:t>
       </w:r>
-      <w:bookmarkStart w:id="1" w:name="_GoBack"/>
-      <w:bookmarkEnd w:id="1"/>
       <w:r>
         <w:rPr>
           <w:rFonts w:ascii="Times New Roman" w:hAnsi="Times New Roman" w:cs="Times New Roman"/>
@@ -927,7 +925,7 @@
           <w:sz w:val="28"/>
           <w:szCs w:val="28"/>
         </w:rPr>
-        <w:t>Заведующий научно-исследовательской лабораторией</w:t>
+        <w:t>Главный специалист</w:t>
       </w:r>
       <w:r>
         <w:rPr>
@@ -943,40 +941,7 @@
           <w:sz w:val="28"/>
           <w:szCs w:val="28"/>
         </w:rPr>
-        <w:t>«Интеллектуальные информационные технологии и системы»</w:t>
-      </w:r>
-      <w:r>
-        <w:rPr>
-          <w:rFonts w:ascii="Times New Roman" w:hAnsi="Times New Roman" w:cs="Times New Roman"/>
-          <w:sz w:val="28"/>
-          <w:szCs w:val="28"/>
-        </w:rPr>
-        <w:br/>
-      </w:r>
-      <w:r>
-        <w:rPr>
-          <w:rFonts w:ascii="Times New Roman" w:hAnsi="Times New Roman" w:cs="Times New Roman"/>
-          <w:sz w:val="28"/>
-          <w:szCs w:val="28"/>
-        </w:rPr>
-        <w:t>Федеральное государственное бюджетное образовательное учреждение высшего образования «Челябинский государственный университет»</w:t>
-      </w:r>
-      <w:r>
-        <w:rPr>
-          <w:rFonts w:ascii="Times New Roman" w:hAnsi="Times New Roman" w:cs="Times New Roman"/>
-          <w:sz w:val="28"/>
-          <w:szCs w:val="28"/>
-        </w:rPr>
-        <w:br/>
-        <w:t xml:space="preserve">д.т.н., </w:t>
-      </w:r>
-      <w:r>
-        <w:rPr>
-          <w:rFonts w:ascii="Times New Roman" w:hAnsi="Times New Roman" w:cs="Times New Roman"/>
-          <w:sz w:val="28"/>
-          <w:szCs w:val="28"/>
-        </w:rPr>
-        <w:t>Вохминцев Александр Владиславович</w:t>
+        <w:t>Акционерное общество «Производственное объединение</w:t>
       </w:r>
     </w:p>
     <w:p>
@@ -988,6 +953,84 @@
           <w:szCs w:val="28"/>
         </w:rPr>
       </w:pPr>
+      <w:r>
+        <w:rPr>
+          <w:rFonts w:ascii="Times New Roman" w:hAnsi="Times New Roman" w:cs="Times New Roman"/>
+          <w:sz w:val="28"/>
+          <w:szCs w:val="28"/>
+        </w:rPr>
+        <w:t xml:space="preserve">«Уральский оптико-механический завод» имени </w:t>
+      </w:r>
+      <w:proofErr w:type="spellStart"/>
+      <w:r>
+        <w:rPr>
+          <w:rFonts w:ascii="Times New Roman" w:hAnsi="Times New Roman" w:cs="Times New Roman"/>
+          <w:sz w:val="28"/>
+          <w:szCs w:val="28"/>
+        </w:rPr>
+        <w:t>Э.С.Яламова</w:t>
+      </w:r>
+      <w:proofErr w:type="spellEnd"/>
+      <w:r>
+        <w:rPr>
+          <w:rFonts w:ascii="Times New Roman" w:hAnsi="Times New Roman" w:cs="Times New Roman"/>
+          <w:sz w:val="28"/>
+          <w:szCs w:val="28"/>
+        </w:rPr>
+        <w:t>»</w:t>
+      </w:r>
+      <w:r>
+        <w:rPr>
+          <w:rFonts w:ascii="Times New Roman" w:hAnsi="Times New Roman" w:cs="Times New Roman"/>
+          <w:sz w:val="28"/>
+          <w:szCs w:val="28"/>
+        </w:rPr>
+        <w:br/>
+      </w:r>
+      <w:r>
+        <w:rPr>
+          <w:rFonts w:ascii="Times New Roman" w:hAnsi="Times New Roman" w:cs="Times New Roman"/>
+          <w:sz w:val="28"/>
+          <w:szCs w:val="28"/>
+        </w:rPr>
+        <w:t>к</w:t>
+      </w:r>
+      <w:r>
+        <w:rPr>
+          <w:rFonts w:ascii="Times New Roman" w:hAnsi="Times New Roman" w:cs="Times New Roman"/>
+          <w:sz w:val="28"/>
+          <w:szCs w:val="28"/>
+        </w:rPr>
+        <w:t xml:space="preserve">.т.н., </w:t>
+      </w:r>
+      <w:proofErr w:type="spellStart"/>
+      <w:r>
+        <w:rPr>
+          <w:rFonts w:ascii="Times New Roman" w:hAnsi="Times New Roman" w:cs="Times New Roman"/>
+          <w:sz w:val="28"/>
+          <w:szCs w:val="28"/>
+        </w:rPr>
+        <w:t>Таваева</w:t>
+      </w:r>
+      <w:proofErr w:type="spellEnd"/>
+      <w:r>
+        <w:rPr>
+          <w:rFonts w:ascii="Times New Roman" w:hAnsi="Times New Roman" w:cs="Times New Roman"/>
+          <w:sz w:val="28"/>
+          <w:szCs w:val="28"/>
+        </w:rPr>
+        <w:t xml:space="preserve"> Анастасия </w:t>
+      </w:r>
+      <w:proofErr w:type="spellStart"/>
+      <w:r>
+        <w:rPr>
+          <w:rFonts w:ascii="Times New Roman" w:hAnsi="Times New Roman" w:cs="Times New Roman"/>
+          <w:sz w:val="28"/>
+          <w:szCs w:val="28"/>
+        </w:rPr>
+        <w:t>Фидагилевна</w:t>
+      </w:r>
+      <w:proofErr w:type="spellEnd"/>
     </w:p>
     <w:p>
       <w:pPr>
@@ -998,22 +1041,6 @@
           <w:szCs w:val="28"/>
         </w:rPr>
       </w:pPr>
-      <w:r>
-        <w:rPr>
-          <w:rFonts w:ascii="Times New Roman" w:hAnsi="Times New Roman" w:cs="Times New Roman"/>
-          <w:sz w:val="28"/>
-          <w:szCs w:val="28"/>
-        </w:rPr>
-        <w:t xml:space="preserve">Адрес: </w:t>
-      </w:r>
-      <w:r>
-        <w:rPr>
-          <w:rFonts w:ascii="Times New Roman" w:hAnsi="Times New Roman" w:cs="Times New Roman"/>
-          <w:sz w:val="28"/>
-          <w:szCs w:val="28"/>
-        </w:rPr>
-        <w:t>454001, г. Челябинск, ул. Братьев Кашириных, д.129</w:t>
-      </w:r>
     </w:p>
     <w:p>
       <w:pPr>
@@ -1030,15 +1057,31 @@
           <w:sz w:val="28"/>
           <w:szCs w:val="28"/>
         </w:rPr>
-        <w:t xml:space="preserve">Телефон: </w:t>
-      </w:r>
-      <w:r>
-        <w:rPr>
-          <w:rFonts w:ascii="Times New Roman" w:hAnsi="Times New Roman" w:cs="Times New Roman"/>
-          <w:sz w:val="28"/>
-          <w:szCs w:val="28"/>
-        </w:rPr>
-        <w:t>+7(351) 799-72-88</w:t>
+        <w:t xml:space="preserve">Адрес: </w:t>
+      </w:r>
+      <w:r>
+        <w:rPr>
+          <w:rFonts w:ascii="Times New Roman" w:hAnsi="Times New Roman" w:cs="Times New Roman"/>
+          <w:sz w:val="28"/>
+          <w:szCs w:val="28"/>
+        </w:rPr>
+        <w:t>620100, г. Екатеринбург,</w:t>
+      </w:r>
+      <w:r>
+        <w:rPr>
+          <w:rFonts w:ascii="Times New Roman" w:hAnsi="Times New Roman" w:cs="Times New Roman"/>
+          <w:sz w:val="28"/>
+          <w:szCs w:val="28"/>
+        </w:rPr>
+        <w:t xml:space="preserve"> </w:t>
+      </w:r>
+      <w:r>
+        <w:rPr>
+          <w:rFonts w:ascii="Times New Roman" w:hAnsi="Times New Roman" w:cs="Times New Roman"/>
+          <w:sz w:val="28"/>
+          <w:szCs w:val="28"/>
+        </w:rPr>
+        <w:t>ул. Восточная, д. 33б</w:t>
       </w:r>
     </w:p>
     <w:p>
@@ -1055,85 +1098,33 @@
           <w:rFonts w:ascii="Times New Roman" w:hAnsi="Times New Roman" w:cs="Times New Roman"/>
           <w:sz w:val="28"/>
           <w:szCs w:val="28"/>
-          <w:lang w:val="en-US"/>
-        </w:rPr>
-        <w:t>e</w:t>
-      </w:r>
-      <w:r>
-        <w:rPr>
-          <w:rFonts w:ascii="Times New Roman" w:hAnsi="Times New Roman" w:cs="Times New Roman"/>
-          <w:sz w:val="28"/>
-          <w:szCs w:val="28"/>
-        </w:rPr>
-        <w:t>-</w:t>
-      </w:r>
-      <w:r>
-        <w:rPr>
-          <w:rFonts w:ascii="Times New Roman" w:hAnsi="Times New Roman" w:cs="Times New Roman"/>
-          <w:sz w:val="28"/>
-          <w:szCs w:val="28"/>
-          <w:lang w:val="en-US"/>
-        </w:rPr>
-        <w:t>mail</w:t>
-      </w:r>
-      <w:r>
-        <w:rPr>
-          <w:rFonts w:ascii="Times New Roman" w:hAnsi="Times New Roman" w:cs="Times New Roman"/>
-          <w:sz w:val="28"/>
-          <w:szCs w:val="28"/>
-        </w:rPr>
-        <w:t xml:space="preserve">: </w:t>
-      </w:r>
-      <w:hyperlink r:id="rId7" w:history="1">
-        <w:r>
-          <w:rPr>
-            <w:rStyle w:val="ab"/>
-            <w:rFonts w:ascii="Times New Roman" w:hAnsi="Times New Roman" w:cs="Times New Roman"/>
-            <w:sz w:val="28"/>
-            <w:szCs w:val="28"/>
-            <w:lang w:val="en-US"/>
-          </w:rPr>
-          <w:t>vav</w:t>
-        </w:r>
-        <w:r>
-          <w:rPr>
-            <w:rStyle w:val="ab"/>
-            <w:rFonts w:ascii="Times New Roman" w:hAnsi="Times New Roman" w:cs="Times New Roman"/>
-            <w:sz w:val="28"/>
-            <w:szCs w:val="28"/>
-          </w:rPr>
-          <w:t>@</w:t>
-        </w:r>
-        <w:r>
-          <w:rPr>
-            <w:rStyle w:val="ab"/>
-            <w:rFonts w:ascii="Times New Roman" w:hAnsi="Times New Roman" w:cs="Times New Roman"/>
-            <w:sz w:val="28"/>
-            <w:szCs w:val="28"/>
-            <w:lang w:val="en-US"/>
-          </w:rPr>
-          <w:t>csu</w:t>
-        </w:r>
-        <w:r>
-          <w:rPr>
-            <w:rStyle w:val="ab"/>
-            <w:rFonts w:ascii="Times New Roman" w:hAnsi="Times New Roman" w:cs="Times New Roman"/>
-            <w:sz w:val="28"/>
-            <w:szCs w:val="28"/>
-          </w:rPr>
-          <w:t>.</w:t>
-        </w:r>
-        <w:r>
-          <w:rPr>
-            <w:rStyle w:val="ab"/>
-            <w:rFonts w:ascii="Times New Roman" w:hAnsi="Times New Roman" w:cs="Times New Roman"/>
-            <w:sz w:val="28"/>
-            <w:szCs w:val="28"/>
-            <w:lang w:val="en-US"/>
-          </w:rPr>
-          <w:t>ru</w:t>
-        </w:r>
-      </w:hyperlink>
+        </w:rPr>
+        <w:t xml:space="preserve">Телефон: </w:t>
+      </w:r>
+      <w:r>
+        <w:rPr>
+          <w:rFonts w:ascii="Times New Roman" w:hAnsi="Times New Roman" w:cs="Times New Roman"/>
+          <w:sz w:val="28"/>
+          <w:szCs w:val="28"/>
+        </w:rPr>
+        <w:t>+7(343)</w:t>
+      </w:r>
+      <w:r>
+        <w:rPr>
+          <w:rFonts w:ascii="Times New Roman" w:hAnsi="Times New Roman" w:cs="Times New Roman"/>
+          <w:sz w:val="28"/>
+          <w:szCs w:val="28"/>
+        </w:rPr>
+        <w:t xml:space="preserve"> </w:t>
+      </w:r>
+      <w:r>
+        <w:rPr>
+          <w:rFonts w:ascii="Times New Roman" w:hAnsi="Times New Roman" w:cs="Times New Roman"/>
+          <w:sz w:val="28"/>
+          <w:szCs w:val="28"/>
+        </w:rPr>
+        <w:t>229-80-75</w:t>
+      </w:r>
     </w:p>
     <w:p>
       <w:pPr>
@@ -1142,6 +1133,126 @@
           <w:rFonts w:ascii="Times New Roman" w:hAnsi="Times New Roman" w:cs="Times New Roman"/>
           <w:sz w:val="28"/>
           <w:szCs w:val="28"/>
+          <w:lang w:val="en-US"/>
+        </w:rPr>
+      </w:pPr>
+      <w:r>
+        <w:rPr>
+          <w:rFonts w:ascii="Times New Roman" w:hAnsi="Times New Roman" w:cs="Times New Roman"/>
+          <w:sz w:val="28"/>
+          <w:szCs w:val="28"/>
+          <w:lang w:val="en-US"/>
+        </w:rPr>
+        <w:t>e</w:t>
+      </w:r>
+      <w:r>
+        <w:rPr>
+          <w:rFonts w:ascii="Times New Roman" w:hAnsi="Times New Roman" w:cs="Times New Roman"/>
+          <w:sz w:val="28"/>
+          <w:szCs w:val="28"/>
+          <w:lang w:val="en-US"/>
+        </w:rPr>
+        <w:t>-</w:t>
+      </w:r>
+      <w:r>
+        <w:rPr>
+          <w:rFonts w:ascii="Times New Roman" w:hAnsi="Times New Roman" w:cs="Times New Roman"/>
+          <w:sz w:val="28"/>
+          <w:szCs w:val="28"/>
+          <w:lang w:val="en-US"/>
+        </w:rPr>
+        <w:t>mail</w:t>
+      </w:r>
+      <w:r>
+        <w:rPr>
+          <w:rFonts w:ascii="Times New Roman" w:hAnsi="Times New Roman" w:cs="Times New Roman"/>
+          <w:sz w:val="28"/>
+          <w:szCs w:val="28"/>
+          <w:lang w:val="en-US"/>
+        </w:rPr>
+        <w:t>:</w:t>
+      </w:r>
+      <w:r>
+        <w:rPr>
+          <w:rFonts w:ascii="Times New Roman" w:hAnsi="Times New Roman" w:cs="Times New Roman"/>
+          <w:sz w:val="28"/>
+          <w:szCs w:val="28"/>
+          <w:lang w:val="en-US"/>
+        </w:rPr>
+        <w:t xml:space="preserve"> </w:t>
+      </w:r>
+      <w:r>
+        <w:rPr>
+          <w:rFonts w:ascii="Times New Roman" w:hAnsi="Times New Roman" w:cs="Times New Roman"/>
+          <w:sz w:val="28"/>
+          <w:szCs w:val="28"/>
+          <w:lang w:val="en-US"/>
+        </w:rPr>
+        <w:t>tavaeva</w:t>
+      </w:r>
+      <w:r>
+        <w:rPr>
+          <w:rFonts w:ascii="Times New Roman" w:hAnsi="Times New Roman" w:cs="Times New Roman"/>
+          <w:sz w:val="28"/>
+          <w:szCs w:val="28"/>
+          <w:lang w:val="en-US"/>
+        </w:rPr>
+        <w:t>_</w:t>
+      </w:r>
+      <w:r>
+        <w:rPr>
+          <w:rFonts w:ascii="Times New Roman" w:hAnsi="Times New Roman" w:cs="Times New Roman"/>
+          <w:sz w:val="28"/>
+          <w:szCs w:val="28"/>
+          <w:lang w:val="en-US"/>
+        </w:rPr>
+        <w:t>a</w:t>
+      </w:r>
+      <w:r>
+        <w:rPr>
+          <w:rFonts w:ascii="Times New Roman" w:hAnsi="Times New Roman" w:cs="Times New Roman"/>
+          <w:sz w:val="28"/>
+          <w:szCs w:val="28"/>
+          <w:lang w:val="en-US"/>
+        </w:rPr>
+        <w:t>_</w:t>
+      </w:r>
+      <w:r>
+        <w:rPr>
+          <w:rFonts w:ascii="Times New Roman" w:hAnsi="Times New Roman" w:cs="Times New Roman"/>
+          <w:sz w:val="28"/>
+          <w:szCs w:val="28"/>
+          <w:lang w:val="en-US"/>
+        </w:rPr>
+        <w:t>f</w:t>
+      </w:r>
+      <w:r>
+        <w:rPr>
+          <w:rFonts w:ascii="Times New Roman" w:hAnsi="Times New Roman" w:cs="Times New Roman"/>
+          <w:sz w:val="28"/>
+          <w:szCs w:val="28"/>
+          <w:lang w:val="en-US"/>
+        </w:rPr>
+        <w:t>@</w:t>
+      </w:r>
+      <w:r>
+        <w:rPr>
+          <w:rFonts w:ascii="Times New Roman" w:hAnsi="Times New Roman" w:cs="Times New Roman"/>
+          <w:sz w:val="28"/>
+          <w:szCs w:val="28"/>
+          <w:lang w:val="en-US"/>
+        </w:rPr>
+        <w:t>bk.ru</w:t>
+      </w:r>
+    </w:p>
+    <w:p>
+      <w:pPr>
+        <w:spacing w:after="0"/>
+        <w:rPr>
+          <w:rFonts w:ascii="Times New Roman" w:hAnsi="Times New Roman" w:cs="Times New Roman"/>
+          <w:sz w:val="28"/>
+          <w:szCs w:val="28"/>
+          <w:lang w:val="en-US"/>
         </w:rPr>
       </w:pPr>
     </w:p>
@@ -1178,6 +1289,7 @@
                 <w:szCs w:val="28"/>
               </w:rPr>
             </w:pPr>
+            <w:proofErr w:type="gramStart"/>
             <w:r>
               <w:rPr>
                 <w:rFonts w:ascii="Times New Roman" w:hAnsi="Times New Roman" w:cs="Times New Roman"/>
@@ -1194,6 +1306,7 @@
               </w:rPr>
               <w:t xml:space="preserve"> </w:t>
             </w:r>
+            <w:proofErr w:type="gramEnd"/>
             <w:r>
               <w:rPr>
                 <w:rFonts w:ascii="Times New Roman" w:hAnsi="Times New Roman" w:cs="Times New Roman"/>
@@ -1232,13 +1345,14 @@
                 <w:szCs w:val="28"/>
               </w:rPr>
             </w:pPr>
+            <w:proofErr w:type="gramStart"/>
             <w:r>
               <w:rPr>
                 <w:rFonts w:ascii="Times New Roman" w:hAnsi="Times New Roman" w:cs="Times New Roman"/>
                 <w:sz w:val="28"/>
                 <w:szCs w:val="28"/>
               </w:rPr>
-              <w:t xml:space="preserve">А.В. </w:t>
+              <w:t>А.</w:t>
             </w:r>
             <w:r>
               <w:rPr>
@@ -1246,8 +1360,35 @@
                 <w:sz w:val="28"/>
                 <w:szCs w:val="28"/>
               </w:rPr>
-              <w:t>Вохминцев</w:t>
+              <w:t>Ф</w:t>
             </w:r>
+            <w:r>
+              <w:rPr>
+                <w:rFonts w:ascii="Times New Roman" w:hAnsi="Times New Roman" w:cs="Times New Roman"/>
+                <w:sz w:val="28"/>
+                <w:szCs w:val="28"/>
+              </w:rPr>
+              <w:t>.</w:t>
+            </w:r>
+            <w:proofErr w:type="gramEnd"/>
+            <w:r>
+              <w:rPr>
+                <w:rFonts w:ascii="Times New Roman" w:hAnsi="Times New Roman" w:cs="Times New Roman"/>
+                <w:sz w:val="28"/>
+                <w:szCs w:val="28"/>
+              </w:rPr>
+              <w:t xml:space="preserve"> </w:t>
+            </w:r>
+            <w:proofErr w:type="spellStart"/>
+            <w:r>
+              <w:rPr>
+                <w:rFonts w:ascii="Times New Roman" w:hAnsi="Times New Roman" w:cs="Times New Roman"/>
+                <w:sz w:val="28"/>
+                <w:szCs w:val="28"/>
+              </w:rPr>
+              <w:t>Таваева</w:t>
+            </w:r>
+            <w:proofErr w:type="spellEnd"/>
           </w:p>
         </w:tc>
       </w:tr>
@@ -1280,53 +1421,73 @@
         </w:rPr>
         <w:t xml:space="preserve">Подпись </w:t>
       </w:r>
-      <w:r>
-        <w:rPr>
-          <w:rFonts w:ascii="Times New Roman" w:hAnsi="Times New Roman" w:cs="Times New Roman"/>
-          <w:sz w:val="28"/>
-          <w:szCs w:val="28"/>
-        </w:rPr>
-        <w:t>Вохминцев</w:t>
-      </w:r>
-      <w:r>
-        <w:rPr>
-          <w:rFonts w:ascii="Times New Roman" w:hAnsi="Times New Roman" w:cs="Times New Roman"/>
-          <w:sz w:val="28"/>
-          <w:szCs w:val="28"/>
-        </w:rPr>
-        <w:t>а</w:t>
-      </w:r>
-      <w:r>
-        <w:rPr>
-          <w:rFonts w:ascii="Times New Roman" w:hAnsi="Times New Roman" w:cs="Times New Roman"/>
-          <w:sz w:val="28"/>
-          <w:szCs w:val="28"/>
-        </w:rPr>
-        <w:t xml:space="preserve"> Александр</w:t>
-      </w:r>
-      <w:r>
-        <w:rPr>
-          <w:rFonts w:ascii="Times New Roman" w:hAnsi="Times New Roman" w:cs="Times New Roman"/>
-          <w:sz w:val="28"/>
-          <w:szCs w:val="28"/>
-        </w:rPr>
-        <w:t>а</w:t>
-      </w:r>
-      <w:r>
-        <w:rPr>
-          <w:rFonts w:ascii="Times New Roman" w:hAnsi="Times New Roman" w:cs="Times New Roman"/>
-          <w:sz w:val="28"/>
-          <w:szCs w:val="28"/>
-        </w:rPr>
-        <w:t xml:space="preserve"> Владиславович</w:t>
-      </w:r>
-      <w:r>
-        <w:rPr>
-          <w:rFonts w:ascii="Times New Roman" w:hAnsi="Times New Roman" w:cs="Times New Roman"/>
-          <w:sz w:val="28"/>
-          <w:szCs w:val="28"/>
-        </w:rPr>
-        <w:t xml:space="preserve">а </w:t>
+      <w:proofErr w:type="spellStart"/>
+      <w:r>
+        <w:rPr>
+          <w:rFonts w:ascii="Times New Roman" w:hAnsi="Times New Roman" w:cs="Times New Roman"/>
+          <w:sz w:val="28"/>
+          <w:szCs w:val="28"/>
+        </w:rPr>
+        <w:t>Таваев</w:t>
+      </w:r>
+      <w:r>
+        <w:rPr>
+          <w:rFonts w:ascii="Times New Roman" w:hAnsi="Times New Roman" w:cs="Times New Roman"/>
+          <w:sz w:val="28"/>
+          <w:szCs w:val="28"/>
+        </w:rPr>
+        <w:t>ой</w:t>
+      </w:r>
+      <w:proofErr w:type="spellEnd"/>
+      <w:r>
+        <w:rPr>
+          <w:rFonts w:ascii="Times New Roman" w:hAnsi="Times New Roman" w:cs="Times New Roman"/>
+          <w:sz w:val="28"/>
+          <w:szCs w:val="28"/>
+        </w:rPr>
+        <w:t xml:space="preserve"> Анастаси</w:t>
+      </w:r>
+      <w:r>
+        <w:rPr>
+          <w:rFonts w:ascii="Times New Roman" w:hAnsi="Times New Roman" w:cs="Times New Roman"/>
+          <w:sz w:val="28"/>
+          <w:szCs w:val="28"/>
+        </w:rPr>
+        <w:t>и</w:t>
+      </w:r>
+      <w:r>
+        <w:rPr>
+          <w:rFonts w:ascii="Times New Roman" w:hAnsi="Times New Roman" w:cs="Times New Roman"/>
+          <w:sz w:val="28"/>
+          <w:szCs w:val="28"/>
+        </w:rPr>
+        <w:t xml:space="preserve"> </w:t>
+      </w:r>
+      <w:proofErr w:type="spellStart"/>
+      <w:r>
+        <w:rPr>
+          <w:rFonts w:ascii="Times New Roman" w:hAnsi="Times New Roman" w:cs="Times New Roman"/>
+          <w:sz w:val="28"/>
+          <w:szCs w:val="28"/>
+        </w:rPr>
+        <w:t>Фидагилевн</w:t>
+      </w:r>
+      <w:r>
+        <w:rPr>
+          <w:rFonts w:ascii="Times New Roman" w:hAnsi="Times New Roman" w:cs="Times New Roman"/>
+          <w:sz w:val="28"/>
+          <w:szCs w:val="28"/>
+        </w:rPr>
+        <w:t>ы</w:t>
+      </w:r>
+      <w:proofErr w:type="spellEnd"/>
+      <w:r>
+        <w:rPr>
+          <w:rFonts w:ascii="Times New Roman" w:hAnsi="Times New Roman" w:cs="Times New Roman"/>
+          <w:sz w:val="28"/>
+          <w:szCs w:val="28"/>
+        </w:rPr>
+        <w:t xml:space="preserve"> </w:t>
       </w:r>
       <w:r>
         <w:rPr>
@@ -1338,9 +1499,8 @@
       </w:r>
     </w:p>
     <w:sectPr>
-      <w:headerReference w:type="default" r:id="rId8"/>
-      <w:footerReference w:type="default" r:id="rId9"/>
-      <w:headerReference w:type="first" r:id="rId10"/>
+      <w:footerReference w:type="default" r:id="rId7"/>
+      <w:headerReference w:type="first" r:id="rId8"/>
       <w:pgSz w:w="11906" w:h="16838"/>
       <w:pgMar w:top="1134" w:right="850" w:bottom="1134" w:left="1701" w:header="708" w:footer="708" w:gutter="0"/>
       <w:cols w:space="708"/>
@@ -1351,7 +1511,7 @@
 </file>
 
 <file path=word/endnotes.xml><?xml version="1.0" encoding="utf-8"?>
-<w:endnotes xmlns:wpc="http://schemas.microsoft.com/office/word/2010/wordprocessingCanvas" xmlns:cx="http://schemas.microsoft.com/office/drawing/2014/chartex" xmlns:cx1="http://schemas.microsoft.com/office/drawing/2015/9/8/chartex" xmlns:mc="http://schemas.openxmlformats.org/markup-compatibility/2006" xmlns:o="urn:schemas-microsoft-com:office:office" xmlns:r="http://schemas.openxmlformats.org/officeDocument/2006/relationships" xmlns:m="http://schemas.openxmlformats.org/officeDocument/2006/math" xmlns:v="urn:schemas-microsoft-com:vml" xmlns:wp14="http://schemas.microsoft.com/office/word/2010/wordprocessingDrawing" xmlns:wp="http://schemas.openxmlformats.org/drawingml/2006/wordprocessingDrawing" xmlns:w10="urn:schemas-microsoft-com:office:word" xmlns:w="http://schemas.openxmlformats.org/wordprocessingml/2006/main" xmlns:w14="http://schemas.microsoft.com/office/word/2010/wordml" xmlns:w15="http://schemas.microsoft.com/office/word/2012/wordml" xmlns:w16se="http://schemas.microsoft.com/office/word/2015/wordml/symex" xmlns:wpg="http://schemas.microsoft.com/office/word/2010/wordprocessingGroup" xmlns:wpi="http://schemas.microsoft.com/office/word/2010/wordprocessingInk" xmlns:wne="http://schemas.microsoft.com/office/word/2006/wordml" xmlns:wps="http://schemas.microsoft.com/office/word/2010/wordprocessingShape" mc:Ignorable="w14 w15 w16se wp14">
+<w:endnotes xmlns:wpc="http://schemas.microsoft.com/office/word/2010/wordprocessingCanvas" xmlns:cx="http://schemas.microsoft.com/office/drawing/2014/chartex" xmlns:cx1="http://schemas.microsoft.com/office/drawing/2015/9/8/chartex" xmlns:cx2="http://schemas.microsoft.com/office/drawing/2015/10/21/chartex" xmlns:cx3="http://schemas.microsoft.com/office/drawing/2016/5/9/chartex" xmlns:cx4="http://schemas.microsoft.com/office/drawing/2016/5/10/chartex" xmlns:cx5="http://schemas.microsoft.com/office/drawing/2016/5/11/chartex" xmlns:cx6="http://schemas.microsoft.com/office/drawing/2016/5/12/chartex" xmlns:cx7="http://schemas.microsoft.com/office/drawing/2016/5/13/chartex" xmlns:cx8="http://schemas.microsoft.com/office/drawing/2016/5/14/chartex" xmlns:mc="http://schemas.openxmlformats.org/markup-compatibility/2006" xmlns:aink="http://schemas.microsoft.com/office/drawing/2016/ink" xmlns:am3d="http://schemas.microsoft.com/office/drawing/2017/model3d" xmlns:o="urn:schemas-microsoft-com:office:office" xmlns:r="http://schemas.openxmlformats.org/officeDocument/2006/relationships" xmlns:m="http://schemas.openxmlformats.org/officeDocument/2006/math" xmlns:v="urn:schemas-microsoft-com:vml" xmlns:wp14="http://schemas.microsoft.com/office/word/2010/wordprocessingDrawing" xmlns:wp="http://schemas.openxmlformats.org/drawingml/2006/wordprocessingDrawing" xmlns:w10="urn:schemas-microsoft-com:office:word" xmlns:w="http://schemas.openxmlformats.org/wordprocessingml/2006/main" xmlns:w14="http://schemas.microsoft.com/office/word/2010/wordml" xmlns:w15="http://schemas.microsoft.com/office/word/2012/wordml" xmlns:w16cex="http://schemas.microsoft.com/office/word/2018/wordml/cex" xmlns:w16cid="http://schemas.microsoft.com/office/word/2016/wordml/cid" xmlns:w16="http://schemas.microsoft.com/office/word/2018/wordml" xmlns:w16sdtdh="http://schemas.microsoft.com/office/word/2020/wordml/sdtdatahash" xmlns:w16se="http://schemas.microsoft.com/office/word/2015/wordml/symex" xmlns:wpg="http://schemas.microsoft.com/office/word/2010/wordprocessingGroup" xmlns:wpi="http://schemas.microsoft.com/office/word/2010/wordprocessingInk" xmlns:wne="http://schemas.microsoft.com/office/word/2006/wordml" xmlns:wps="http://schemas.microsoft.com/office/word/2010/wordprocessingShape" mc:Ignorable="w14 w15 w16se w16cid w16 w16cex w16sdtdh wp14">
   <w:endnote w:type="separator" w:id="-1">
     <w:p>
       <w:pPr>
@@ -1376,7 +1536,7 @@
 </file>
 
 <file path=word/footer1.xml><?xml version="1.0" encoding="utf-8"?>
-<w:ftr xmlns:wpc="http://schemas.microsoft.com/office/word/2010/wordprocessingCanvas" xmlns:cx="http://schemas.microsoft.com/office/drawing/2014/chartex" xmlns:cx1="http://schemas.microsoft.com/office/drawing/2015/9/8/chartex" xmlns:mc="http://schemas.openxmlformats.org/markup-compatibility/2006" xmlns:o="urn:schemas-microsoft-com:office:office" xmlns:r="http://schemas.openxmlformats.org/officeDocument/2006/relationships" xmlns:m="http://schemas.openxmlformats.org/officeDocument/2006/math" xmlns:v="urn:schemas-microsoft-com:vml" xmlns:wp14="http://schemas.microsoft.com/office/word/2010/wordprocessingDrawing" xmlns:wp="http://schemas.openxmlformats.org/drawingml/2006/wordprocessingDrawing" xmlns:w10="urn:schemas-microsoft-com:office:word" xmlns:w="http://schemas.openxmlformats.org/wordprocessingml/2006/main" xmlns:w14="http://schemas.microsoft.com/office/word/2010/wordml" xmlns:w15="http://schemas.microsoft.com/office/word/2012/wordml" xmlns:w16se="http://schemas.microsoft.com/office/word/2015/wordml/symex" xmlns:wpg="http://schemas.microsoft.com/office/word/2010/wordprocessingGroup" xmlns:wpi="http://schemas.microsoft.com/office/word/2010/wordprocessingInk" xmlns:wne="http://schemas.microsoft.com/office/word/2006/wordml" xmlns:wps="http://schemas.microsoft.com/office/word/2010/wordprocessingShape" mc:Ignorable="w14 w15 w16se wp14">
+<w:ftr xmlns:wpc="http://schemas.microsoft.com/office/word/2010/wordprocessingCanvas" xmlns:cx="http://schemas.microsoft.com/office/drawing/2014/chartex" xmlns:cx1="http://schemas.microsoft.com/office/drawing/2015/9/8/chartex" xmlns:cx2="http://schemas.microsoft.com/office/drawing/2015/10/21/chartex" xmlns:cx3="http://schemas.microsoft.com/office/drawing/2016/5/9/chartex" xmlns:cx4="http://schemas.microsoft.com/office/drawing/2016/5/10/chartex" xmlns:cx5="http://schemas.microsoft.com/office/drawing/2016/5/11/chartex" xmlns:cx6="http://schemas.microsoft.com/office/drawing/2016/5/12/chartex" xmlns:cx7="http://schemas.microsoft.com/office/drawing/2016/5/13/chartex" xmlns:cx8="http://schemas.microsoft.com/office/drawing/2016/5/14/chartex" xmlns:mc="http://schemas.openxmlformats.org/markup-compatibility/2006" xmlns:aink="http://schemas.microsoft.com/office/drawing/2016/ink" xmlns:am3d="http://schemas.microsoft.com/office/drawing/2017/model3d" xmlns:o="urn:schemas-microsoft-com:office:office" xmlns:r="http://schemas.openxmlformats.org/officeDocument/2006/relationships" xmlns:m="http://schemas.openxmlformats.org/officeDocument/2006/math" xmlns:v="urn:schemas-microsoft-com:vml" xmlns:wp14="http://schemas.microsoft.com/office/word/2010/wordprocessingDrawing" xmlns:wp="http://schemas.openxmlformats.org/drawingml/2006/wordprocessingDrawing" xmlns:w10="urn:schemas-microsoft-com:office:word" xmlns:w="http://schemas.openxmlformats.org/wordprocessingml/2006/main" xmlns:w14="http://schemas.microsoft.com/office/word/2010/wordml" xmlns:w15="http://schemas.microsoft.com/office/word/2012/wordml" xmlns:w16cex="http://schemas.microsoft.com/office/word/2018/wordml/cex" xmlns:w16cid="http://schemas.microsoft.com/office/word/2016/wordml/cid" xmlns:w16="http://schemas.microsoft.com/office/word/2018/wordml" xmlns:w16sdtdh="http://schemas.microsoft.com/office/word/2020/wordml/sdtdatahash" xmlns:w16se="http://schemas.microsoft.com/office/word/2015/wordml/symex" xmlns:wpg="http://schemas.microsoft.com/office/word/2010/wordprocessingGroup" xmlns:wpi="http://schemas.microsoft.com/office/word/2010/wordprocessingInk" xmlns:wne="http://schemas.microsoft.com/office/word/2006/wordml" xmlns:wps="http://schemas.microsoft.com/office/word/2010/wordprocessingShape" mc:Ignorable="w14 w15 w16se w16cid w16 w16cex w16sdtdh wp14">
   <w:sdt>
     <w:sdtPr>
       <w:rPr>
@@ -1450,7 +1610,7 @@
 </file>
 
 <file path=word/footnotes.xml><?xml version="1.0" encoding="utf-8"?>
-<w:footnotes xmlns:wpc="http://schemas.microsoft.com/office/word/2010/wordprocessingCanvas" xmlns:cx="http://schemas.microsoft.com/office/drawing/2014/chartex" xmlns:cx1="http://schemas.microsoft.com/office/drawing/2015/9/8/chartex" xmlns:mc="http://schemas.openxmlformats.org/markup-compatibility/2006" xmlns:o="urn:schemas-microsoft-com:office:office" xmlns:r="http://schemas.openxmlformats.org/officeDocument/2006/relationships" xmlns:m="http://schemas.openxmlformats.org/officeDocument/2006/math" xmlns:v="urn:schemas-microsoft-com:vml" xmlns:wp14="http://schemas.microsoft.com/office/word/2010/wordprocessingDrawing" xmlns:wp="http://schemas.openxmlformats.org/drawingml/2006/wordprocessingDrawing" xmlns:w10="urn:schemas-microsoft-com:office:word" xmlns:w="http://schemas.openxmlformats.org/wordprocessingml/2006/main" xmlns:w14="http://schemas.microsoft.com/office/word/2010/wordml" xmlns:w15="http://schemas.microsoft.com/office/word/2012/wordml" xmlns:w16se="http://schemas.microsoft.com/office/word/2015/wordml/symex" xmlns:wpg="http://schemas.microsoft.com/office/word/2010/wordprocessingGroup" xmlns:wpi="http://schemas.microsoft.com/office/word/2010/wordprocessingInk" xmlns:wne="http://schemas.microsoft.com/office/word/2006/wordml" xmlns:wps="http://schemas.microsoft.com/office/word/2010/wordprocessingShape" mc:Ignorable="w14 w15 w16se wp14">
+<w:footnotes xmlns:wpc="http://schemas.microsoft.com/office/word/2010/wordprocessingCanvas" xmlns:cx="http://schemas.microsoft.com/office/drawing/2014/chartex" xmlns:cx1="http://schemas.microsoft.com/office/drawing/2015/9/8/chartex" xmlns:cx2="http://schemas.microsoft.com/office/drawing/2015/10/21/chartex" xmlns:cx3="http://schemas.microsoft.com/office/drawing/2016/5/9/chartex" xmlns:cx4="http://schemas.microsoft.com/office/drawing/2016/5/10/chartex" xmlns:cx5="http://schemas.microsoft.com/office/drawing/2016/5/11/chartex" xmlns:cx6="http://schemas.microsoft.com/office/drawing/2016/5/12/chartex" xmlns:cx7="http://schemas.microsoft.com/office/drawing/2016/5/13/chartex" xmlns:cx8="http://schemas.microsoft.com/office/drawing/2016/5/14/chartex" xmlns:mc="http://schemas.openxmlformats.org/markup-compatibility/2006" xmlns:aink="http://schemas.microsoft.com/office/drawing/2016/ink" xmlns:am3d="http://schemas.microsoft.com/office/drawing/2017/model3d" xmlns:o="urn:schemas-microsoft-com:office:office" xmlns:r="http://schemas.openxmlformats.org/officeDocument/2006/relationships" xmlns:m="http://schemas.openxmlformats.org/officeDocument/2006/math" xmlns:v="urn:schemas-microsoft-com:vml" xmlns:wp14="http://schemas.microsoft.com/office/word/2010/wordprocessingDrawing" xmlns:wp="http://schemas.openxmlformats.org/drawingml/2006/wordprocessingDrawing" xmlns:w10="urn:schemas-microsoft-com:office:word" xmlns:w="http://schemas.openxmlformats.org/wordprocessingml/2006/main" xmlns:w14="http://schemas.microsoft.com/office/word/2010/wordml" xmlns:w15="http://schemas.microsoft.com/office/word/2012/wordml" xmlns:w16cex="http://schemas.microsoft.com/office/word/2018/wordml/cex" xmlns:w16cid="http://schemas.microsoft.com/office/word/2016/wordml/cid" xmlns:w16="http://schemas.microsoft.com/office/word/2018/wordml" xmlns:w16sdtdh="http://schemas.microsoft.com/office/word/2020/wordml/sdtdatahash" xmlns:w16se="http://schemas.microsoft.com/office/word/2015/wordml/symex" xmlns:wpg="http://schemas.microsoft.com/office/word/2010/wordprocessingGroup" xmlns:wpi="http://schemas.microsoft.com/office/word/2010/wordprocessingInk" xmlns:wne="http://schemas.microsoft.com/office/word/2006/wordml" xmlns:wps="http://schemas.microsoft.com/office/word/2010/wordprocessingShape" mc:Ignorable="w14 w15 w16se w16cid w16 w16cex w16sdtdh wp14">
   <w:footnote w:type="separator" w:id="-1">
     <w:p>
       <w:pPr>
@@ -1475,23 +1635,7 @@
 </file>
 
 <file path=word/header1.xml><?xml version="1.0" encoding="utf-8"?>
-<w:hdr xmlns:wpc="http://schemas.microsoft.com/office/word/2010/wordprocessingCanvas" xmlns:cx="http://schemas.microsoft.com/office/drawing/2014/chartex" xmlns:cx1="http://schemas.microsoft.com/office/drawing/2015/9/8/chartex" xmlns:mc="http://schemas.openxmlformats.org/markup-compatibility/2006" xmlns:o="urn:schemas-microsoft-com:office:office" xmlns:r="http://schemas.openxmlformats.org/officeDocument/2006/relationships" xmlns:m="http://schemas.openxmlformats.org/officeDocument/2006/math" xmlns:v="urn:schemas-microsoft-com:vml" xmlns:wp14="http://schemas.microsoft.com/office/word/2010/wordprocessingDrawing" xmlns:wp="http://schemas.openxmlformats.org/drawingml/2006/wordprocessingDrawing" xmlns:w10="urn:schemas-microsoft-com:office:word" xmlns:w="http://schemas.openxmlformats.org/wordprocessingml/2006/main" xmlns:w14="http://schemas.microsoft.com/office/word/2010/wordml" xmlns:w15="http://schemas.microsoft.com/office/word/2012/wordml" xmlns:w16se="http://schemas.microsoft.com/office/word/2015/wordml/symex" xmlns:wpg="http://schemas.microsoft.com/office/word/2010/wordprocessingGroup" xmlns:wpi="http://schemas.microsoft.com/office/word/2010/wordprocessingInk" xmlns:wne="http://schemas.microsoft.com/office/word/2006/wordml" xmlns:wps="http://schemas.microsoft.com/office/word/2010/wordprocessingShape" mc:Ignorable="w14 w15 w16se wp14">
-  <w:p>
-    <w:pPr>
-      <w:pStyle w:val="a5"/>
-      <w:jc w:val="center"/>
-      <w:rPr>
-        <w:rFonts w:ascii="Times New Roman" w:hAnsi="Times New Roman" w:cs="Times New Roman"/>
-        <w:sz w:val="16"/>
-        <w:szCs w:val="16"/>
-      </w:rPr>
-    </w:pPr>
-  </w:p>
-</w:hdr>
-</file>
-
-<file path=word/header2.xml><?xml version="1.0" encoding="utf-8"?>
-<w:hdr xmlns:wpc="http://schemas.microsoft.com/office/word/2010/wordprocessingCanvas" xmlns:cx="http://schemas.microsoft.com/office/drawing/2014/chartex" xmlns:cx1="http://schemas.microsoft.com/office/drawing/2015/9/8/chartex" xmlns:mc="http://schemas.openxmlformats.org/markup-compatibility/2006" xmlns:o="urn:schemas-microsoft-com:office:office" xmlns:r="http://schemas.openxmlformats.org/officeDocument/2006/relationships" xmlns:m="http://schemas.openxmlformats.org/officeDocument/2006/math" xmlns:v="urn:schemas-microsoft-com:vml" xmlns:wp14="http://schemas.microsoft.com/office/word/2010/wordprocessingDrawing" xmlns:wp="http://schemas.openxmlformats.org/drawingml/2006/wordprocessingDrawing" xmlns:w10="urn:schemas-microsoft-com:office:word" xmlns:w="http://schemas.openxmlformats.org/wordprocessingml/2006/main" xmlns:w14="http://schemas.microsoft.com/office/word/2010/wordml" xmlns:w15="http://schemas.microsoft.com/office/word/2012/wordml" xmlns:w16se="http://schemas.microsoft.com/office/word/2015/wordml/symex" xmlns:wpg="http://schemas.microsoft.com/office/word/2010/wordprocessingGroup" xmlns:wpi="http://schemas.microsoft.com/office/word/2010/wordprocessingInk" xmlns:wne="http://schemas.microsoft.com/office/word/2006/wordml" xmlns:wps="http://schemas.microsoft.com/office/word/2010/wordprocessingShape" mc:Ignorable="w14 w15 w16se wp14">
+<w:hdr xmlns:wpc="http://schemas.microsoft.com/office/word/2010/wordprocessingCanvas" xmlns:cx="http://schemas.microsoft.com/office/drawing/2014/chartex" xmlns:cx1="http://schemas.microsoft.com/office/drawing/2015/9/8/chartex" xmlns:cx2="http://schemas.microsoft.com/office/drawing/2015/10/21/chartex" xmlns:cx3="http://schemas.microsoft.com/office/drawing/2016/5/9/chartex" xmlns:cx4="http://schemas.microsoft.com/office/drawing/2016/5/10/chartex" xmlns:cx5="http://schemas.microsoft.com/office/drawing/2016/5/11/chartex" xmlns:cx6="http://schemas.microsoft.com/office/drawing/2016/5/12/chartex" xmlns:cx7="http://schemas.microsoft.com/office/drawing/2016/5/13/chartex" xmlns:cx8="http://schemas.microsoft.com/office/drawing/2016/5/14/chartex" xmlns:mc="http://schemas.openxmlformats.org/markup-compatibility/2006" xmlns:aink="http://schemas.microsoft.com/office/drawing/2016/ink" xmlns:am3d="http://schemas.microsoft.com/office/drawing/2017/model3d" xmlns:o="urn:schemas-microsoft-com:office:office" xmlns:r="http://schemas.openxmlformats.org/officeDocument/2006/relationships" xmlns:m="http://schemas.openxmlformats.org/officeDocument/2006/math" xmlns:v="urn:schemas-microsoft-com:vml" xmlns:wp14="http://schemas.microsoft.com/office/word/2010/wordprocessingDrawing" xmlns:wp="http://schemas.openxmlformats.org/drawingml/2006/wordprocessingDrawing" xmlns:w10="urn:schemas-microsoft-com:office:word" xmlns:w="http://schemas.openxmlformats.org/wordprocessingml/2006/main" xmlns:w14="http://schemas.microsoft.com/office/word/2010/wordml" xmlns:w15="http://schemas.microsoft.com/office/word/2012/wordml" xmlns:w16cex="http://schemas.microsoft.com/office/word/2018/wordml/cex" xmlns:w16cid="http://schemas.microsoft.com/office/word/2016/wordml/cid" xmlns:w16="http://schemas.microsoft.com/office/word/2018/wordml" xmlns:w16sdtdh="http://schemas.microsoft.com/office/word/2020/wordml/sdtdatahash" xmlns:w16se="http://schemas.microsoft.com/office/word/2015/wordml/symex" xmlns:wpg="http://schemas.microsoft.com/office/word/2010/wordprocessingGroup" xmlns:wpi="http://schemas.microsoft.com/office/word/2010/wordprocessingInk" xmlns:wne="http://schemas.microsoft.com/office/word/2006/wordml" xmlns:wps="http://schemas.microsoft.com/office/word/2010/wordprocessingShape" mc:Ignorable="w14 w15 w16se w16cid w16 w16cex w16sdtdh wp14">
   <w:p>
     <w:pPr>
       <w:pStyle w:val="a5"/>
@@ -1506,7 +1650,7 @@
 </file>
 
 <file path=word/numbering.xml><?xml version="1.0" encoding="utf-8"?>
-<w:numbering xmlns:wpc="http://schemas.microsoft.com/office/word/2010/wordprocessingCanvas" xmlns:cx="http://schemas.microsoft.com/office/drawing/2014/chartex" xmlns:cx1="http://schemas.microsoft.com/office/drawing/2015/9/8/chartex" xmlns:mc="http://schemas.openxmlformats.org/markup-compatibility/2006" xmlns:o="urn:schemas-microsoft-com:office:office" xmlns:r="http://schemas.openxmlformats.org/officeDocument/2006/relationships" xmlns:m="http://schemas.openxmlformats.org/officeDocument/2006/math" xmlns:v="urn:schemas-microsoft-com:vml" xmlns:wp14="http://schemas.microsoft.com/office/word/2010/wordprocessingDrawing" xmlns:wp="http://schemas.openxmlformats.org/drawingml/2006/wordprocessingDrawing" xmlns:w10="urn:schemas-microsoft-com:office:word" xmlns:w="http://schemas.openxmlformats.org/wordprocessingml/2006/main" xmlns:w14="http://schemas.microsoft.com/office/word/2010/wordml" xmlns:w15="http://schemas.microsoft.com/office/word/2012/wordml" xmlns:w16se="http://schemas.microsoft.com/office/word/2015/wordml/symex" xmlns:wpg="http://schemas.microsoft.com/office/word/2010/wordprocessingGroup" xmlns:wpi="http://schemas.microsoft.com/office/word/2010/wordprocessingInk" xmlns:wne="http://schemas.microsoft.com/office/word/2006/wordml" xmlns:wps="http://schemas.microsoft.com/office/word/2010/wordprocessingShape" mc:Ignorable="w14 w15 w16se wp14">
+<w:numbering xmlns:wpc="http://schemas.microsoft.com/office/word/2010/wordprocessingCanvas" xmlns:cx="http://schemas.microsoft.com/office/drawing/2014/chartex" xmlns:cx1="http://schemas.microsoft.com/office/drawing/2015/9/8/chartex" xmlns:cx2="http://schemas.microsoft.com/office/drawing/2015/10/21/chartex" xmlns:cx3="http://schemas.microsoft.com/office/drawing/2016/5/9/chartex" xmlns:cx4="http://schemas.microsoft.com/office/drawing/2016/5/10/chartex" xmlns:cx5="http://schemas.microsoft.com/office/drawing/2016/5/11/chartex" xmlns:cx6="http://schemas.microsoft.com/office/drawing/2016/5/12/chartex" xmlns:cx7="http://schemas.microsoft.com/office/drawing/2016/5/13/chartex" xmlns:cx8="http://schemas.microsoft.com/office/drawing/2016/5/14/chartex" xmlns:mc="http://schemas.openxmlformats.org/markup-compatibility/2006" xmlns:aink="http://schemas.microsoft.com/office/drawing/2016/ink" xmlns:am3d="http://schemas.microsoft.com/office/drawing/2017/model3d" xmlns:o="urn:schemas-microsoft-com:office:office" xmlns:r="http://schemas.openxmlformats.org/officeDocument/2006/relationships" xmlns:m="http://schemas.openxmlformats.org/officeDocument/2006/math" xmlns:v="urn:schemas-microsoft-com:vml" xmlns:wp14="http://schemas.microsoft.com/office/word/2010/wordprocessingDrawing" xmlns:wp="http://schemas.openxmlformats.org/drawingml/2006/wordprocessingDrawing" xmlns:w10="urn:schemas-microsoft-com:office:word" xmlns:w="http://schemas.openxmlformats.org/wordprocessingml/2006/main" xmlns:w14="http://schemas.microsoft.com/office/word/2010/wordml" xmlns:w15="http://schemas.microsoft.com/office/word/2012/wordml" xmlns:w16cex="http://schemas.microsoft.com/office/word/2018/wordml/cex" xmlns:w16cid="http://schemas.microsoft.com/office/word/2016/wordml/cid" xmlns:w16="http://schemas.microsoft.com/office/word/2018/wordml" xmlns:w16sdtdh="http://schemas.microsoft.com/office/word/2020/wordml/sdtdatahash" xmlns:w16se="http://schemas.microsoft.com/office/word/2015/wordml/symex" xmlns:wpg="http://schemas.microsoft.com/office/word/2010/wordprocessingGroup" xmlns:wpi="http://schemas.microsoft.com/office/word/2010/wordprocessingInk" xmlns:wne="http://schemas.microsoft.com/office/word/2006/wordml" xmlns:wps="http://schemas.microsoft.com/office/word/2010/wordprocessingShape" mc:Ignorable="w14 w15 w16se w16cid w16 w16cex w16sdtdh wp14">
   <w:abstractNum w:abstractNumId="0" w15:restartNumberingAfterBreak="0">
     <w:nsid w:val="00BF4962"/>
     <w:multiLevelType w:val="hybridMultilevel"/>
@@ -1603,7 +1747,7 @@
       <w:lvlText w:val="%1."/>
       <w:lvlJc w:val="left"/>
       <w:pPr>
-        <w:ind w:left="1068" w:hanging="360"/>
+        <w:ind w:left="360" w:hanging="360"/>
       </w:pPr>
     </w:lvl>
     <w:lvl w:ilvl="1" w:tplc="04190019" w:tentative="1">
@@ -1612,7 +1756,7 @@
       <w:lvlText w:val="%2."/>
       <w:lvlJc w:val="left"/>
       <w:pPr>
-        <w:ind w:left="1788" w:hanging="360"/>
+        <w:ind w:left="1080" w:hanging="360"/>
       </w:pPr>
     </w:lvl>
     <w:lvl w:ilvl="2" w:tplc="0419001B" w:tentative="1">
@@ -1621,7 +1765,7 @@
       <w:lvlText w:val="%3."/>
       <w:lvlJc w:val="right"/>
       <w:pPr>
-        <w:ind w:left="2508" w:hanging="180"/>
+        <w:ind w:left="1800" w:hanging="180"/>
       </w:pPr>
     </w:lvl>
     <w:lvl w:ilvl="3" w:tplc="0419000F" w:tentative="1">
@@ -1630,7 +1774,7 @@
       <w:lvlText w:val="%4."/>
       <w:lvlJc w:val="left"/>
       <w:pPr>
-        <w:ind w:left="3228" w:hanging="360"/>
+        <w:ind w:left="2520" w:hanging="360"/>
       </w:pPr>
     </w:lvl>
     <w:lvl w:ilvl="4" w:tplc="04190019" w:tentative="1">
@@ -1639,7 +1783,7 @@
       <w:lvlText w:val="%5."/>
       <w:lvlJc w:val="left"/>
       <w:pPr>
-        <w:ind w:left="3948" w:hanging="360"/>
+        <w:ind w:left="3240" w:hanging="360"/>
       </w:pPr>
     </w:lvl>
     <w:lvl w:ilvl="5" w:tplc="0419001B" w:tentative="1">
@@ -1648,7 +1792,7 @@
       <w:lvlText w:val="%6."/>
       <w:lvlJc w:val="right"/>
       <w:pPr>
-        <w:ind w:left="4668" w:hanging="180"/>
+        <w:ind w:left="3960" w:hanging="180"/>
       </w:pPr>
     </w:lvl>
     <w:lvl w:ilvl="6" w:tplc="0419000F" w:tentative="1">
@@ -1657,7 +1801,7 @@
       <w:lvlText w:val="%7."/>
       <w:lvlJc w:val="left"/>
       <w:pPr>
-        <w:ind w:left="5388" w:hanging="360"/>
+        <w:ind w:left="4680" w:hanging="360"/>
       </w:pPr>
     </w:lvl>
     <w:lvl w:ilvl="7" w:tplc="04190019" w:tentative="1">
@@ -1666,7 +1810,7 @@
       <w:lvlText w:val="%8."/>
       <w:lvlJc w:val="left"/>
       <w:pPr>
-        <w:ind w:left="6108" w:hanging="360"/>
+        <w:ind w:left="5400" w:hanging="360"/>
       </w:pPr>
     </w:lvl>
     <w:lvl w:ilvl="8" w:tplc="0419001B" w:tentative="1">
@@ -1675,7 +1819,7 @@
       <w:lvlText w:val="%9."/>
       <w:lvlJc w:val="right"/>
       <w:pPr>
-        <w:ind w:left="6828" w:hanging="180"/>
+        <w:ind w:left="6120" w:hanging="180"/>
       </w:pPr>
     </w:lvl>
   </w:abstractNum>
@@ -1775,7 +1919,7 @@
       <w:lvlText w:val="%1."/>
       <w:lvlJc w:val="left"/>
       <w:pPr>
-        <w:ind w:left="1068" w:hanging="360"/>
+        <w:ind w:left="360" w:hanging="360"/>
       </w:pPr>
     </w:lvl>
     <w:lvl w:ilvl="1" w:tplc="04190019" w:tentative="1">
@@ -1784,7 +1928,7 @@
       <w:lvlText w:val="%2."/>
       <w:lvlJc w:val="left"/>
       <w:pPr>
-        <w:ind w:left="1788" w:hanging="360"/>
+        <w:ind w:left="1080" w:hanging="360"/>
       </w:pPr>
     </w:lvl>
     <w:lvl w:ilvl="2" w:tplc="0419001B" w:tentative="1">
@@ -1793,7 +1937,7 @@
       <w:lvlText w:val="%3."/>
       <w:lvlJc w:val="right"/>
       <w:pPr>
-        <w:ind w:left="2508" w:hanging="180"/>
+        <w:ind w:left="1800" w:hanging="180"/>
       </w:pPr>
     </w:lvl>
     <w:lvl w:ilvl="3" w:tplc="0419000F" w:tentative="1">
@@ -1802,7 +1946,7 @@
       <w:lvlText w:val="%4."/>
       <w:lvlJc w:val="left"/>
       <w:pPr>
-        <w:ind w:left="3228" w:hanging="360"/>
+        <w:ind w:left="2520" w:hanging="360"/>
       </w:pPr>
     </w:lvl>
     <w:lvl w:ilvl="4" w:tplc="04190019" w:tentative="1">
@@ -1811,7 +1955,7 @@
       <w:lvlText w:val="%5."/>
       <w:lvlJc w:val="left"/>
       <w:pPr>
-        <w:ind w:left="3948" w:hanging="360"/>
+        <w:ind w:left="3240" w:hanging="360"/>
       </w:pPr>
     </w:lvl>
     <w:lvl w:ilvl="5" w:tplc="0419001B" w:tentative="1">
@@ -1820,7 +1964,7 @@
       <w:lvlText w:val="%6."/>
       <w:lvlJc w:val="right"/>
       <w:pPr>
-        <w:ind w:left="4668" w:hanging="180"/>
+        <w:ind w:left="3960" w:hanging="180"/>
       </w:pPr>
     </w:lvl>
     <w:lvl w:ilvl="6" w:tplc="0419000F" w:tentative="1">
@@ -1829,7 +1973,7 @@
       <w:lvlText w:val="%7."/>
       <w:lvlJc w:val="left"/>
       <w:pPr>
-        <w:ind w:left="5388" w:hanging="360"/>
+        <w:ind w:left="4680" w:hanging="360"/>
       </w:pPr>
     </w:lvl>
     <w:lvl w:ilvl="7" w:tplc="04190019" w:tentative="1">
@@ -1838,7 +1982,7 @@
       <w:lvlText w:val="%8."/>
       <w:lvlJc w:val="left"/>
       <w:pPr>
-        <w:ind w:left="6108" w:hanging="360"/>
+        <w:ind w:left="5400" w:hanging="360"/>
       </w:pPr>
     </w:lvl>
     <w:lvl w:ilvl="8" w:tplc="0419001B" w:tentative="1">
@@ -1847,7 +1991,7 @@
       <w:lvlText w:val="%9."/>
       <w:lvlJc w:val="right"/>
       <w:pPr>
-        <w:ind w:left="6828" w:hanging="180"/>
+        <w:ind w:left="6120" w:hanging="180"/>
       </w:pPr>
     </w:lvl>
   </w:abstractNum>
@@ -1956,7 +2100,7 @@
 </file>
 
 <file path=word/styles.xml><?xml version="1.0" encoding="utf-8"?>
-<w:styles xmlns:mc="http://schemas.openxmlformats.org/markup-compatibility/2006" xmlns:r="http://schemas.openxmlformats.org/officeDocument/2006/relationships" xmlns:w="http://schemas.openxmlformats.org/wordprocessingml/2006/main" xmlns:w14="http://schemas.microsoft.com/office/word/2010/wordml" xmlns:w15="http://schemas.microsoft.com/office/word/2012/wordml" xmlns:w16se="http://schemas.microsoft.com/office/word/2015/wordml/symex" mc:Ignorable="w14 w15 w16se">
+<w:styles xmlns:mc="http://schemas.openxmlformats.org/markup-compatibility/2006" xmlns:r="http://schemas.openxmlformats.org/officeDocument/2006/relationships" xmlns:w="http://schemas.openxmlformats.org/wordprocessingml/2006/main" xmlns:w14="http://schemas.microsoft.com/office/word/2010/wordml" xmlns:w15="http://schemas.microsoft.com/office/word/2012/wordml" xmlns:w16cex="http://schemas.microsoft.com/office/word/2018/wordml/cex" xmlns:w16cid="http://schemas.microsoft.com/office/word/2016/wordml/cid" xmlns:w16="http://schemas.microsoft.com/office/word/2018/wordml" xmlns:w16sdtdh="http://schemas.microsoft.com/office/word/2020/wordml/sdtdatahash" xmlns:w16se="http://schemas.microsoft.com/office/word/2015/wordml/symex" mc:Ignorable="w14 w15 w16se w16cid w16 w16cex w16sdtdh">
   <w:docDefaults>
     <w:rPrDefault>
       <w:rPr>
@@ -1972,7 +2116,7 @@
       </w:pPr>
     </w:pPrDefault>
   </w:docDefaults>
-  <w:latentStyles w:defLockedState="0" w:defUIPriority="99" w:defSemiHidden="0" w:defUnhideWhenUsed="0" w:defQFormat="0" w:count="371">
+  <w:latentStyles w:defLockedState="0" w:defUIPriority="99" w:defSemiHidden="0" w:defUnhideWhenUsed="0" w:defQFormat="0" w:count="376">
     <w:lsdException w:name="Normal" w:uiPriority="0" w:qFormat="1"/>
     <w:lsdException w:name="heading 1" w:uiPriority="9" w:qFormat="1"/>
     <w:lsdException w:name="heading 2" w:semiHidden="1" w:uiPriority="9" w:unhideWhenUsed="1" w:qFormat="1"/>
@@ -2078,7 +2222,6 @@
     <w:lsdException w:name="HTML Sample" w:semiHidden="1" w:unhideWhenUsed="1"/>
     <w:lsdException w:name="HTML Typewriter" w:semiHidden="1" w:unhideWhenUsed="1"/>
     <w:lsdException w:name="HTML Variable" w:semiHidden="1" w:unhideWhenUsed="1"/>
-    <w:lsdException w:name="Normal Table" w:semiHidden="1" w:unhideWhenUsed="1"/>
     <w:lsdException w:name="annotation subject" w:semiHidden="1" w:unhideWhenUsed="1"/>
     <w:lsdException w:name="No List" w:semiHidden="1" w:unhideWhenUsed="1"/>
     <w:lsdException w:name="Outline List 1" w:semiHidden="1" w:unhideWhenUsed="1"/>
@@ -2121,11 +2264,8 @@
     <w:lsdException w:name="Table Contemporary" w:semiHidden="1" w:unhideWhenUsed="1"/>
     <w:lsdException w:name="Table Elegant" w:semiHidden="1" w:unhideWhenUsed="1"/>
     <w:lsdException w:name="Table Professional" w:semiHidden="1" w:unhideWhenUsed="1"/>
-    <w:lsdException w:name="Table Subtle 1" w:semiHidden="1" w:unhideWhenUsed="1"/>
     <w:lsdException w:name="Table Subtle 2" w:semiHidden="1" w:unhideWhenUsed="1"/>
     <w:lsdException w:name="Table Web 1" w:semiHidden="1" w:unhideWhenUsed="1"/>
-    <w:lsdException w:name="Table Web 2" w:semiHidden="1" w:unhideWhenUsed="1"/>
-    <w:lsdException w:name="Table Web 3" w:semiHidden="1" w:unhideWhenUsed="1"/>
     <w:lsdException w:name="Balloon Text" w:semiHidden="1" w:unhideWhenUsed="1"/>
     <w:lsdException w:name="Table Grid" w:uiPriority="39"/>
     <w:lsdException w:name="Table Theme" w:semiHidden="1" w:unhideWhenUsed="1"/>
@@ -2344,6 +2484,11 @@
     <w:lsdException w:name="List Table 5 Dark Accent 6" w:uiPriority="50"/>
     <w:lsdException w:name="List Table 6 Colorful Accent 6" w:uiPriority="51"/>
     <w:lsdException w:name="List Table 7 Colorful Accent 6" w:uiPriority="52"/>
+    <w:lsdException w:name="Mention" w:semiHidden="1" w:unhideWhenUsed="1"/>
+    <w:lsdException w:name="Smart Hyperlink" w:semiHidden="1" w:unhideWhenUsed="1"/>
+    <w:lsdException w:name="Hashtag" w:semiHidden="1" w:unhideWhenUsed="1"/>
+    <w:lsdException w:name="Unresolved Mention" w:semiHidden="1" w:unhideWhenUsed="1"/>
+    <w:lsdException w:name="Smart Link" w:semiHidden="1" w:unhideWhenUsed="1"/>
   </w:latentStyles>
   <w:style w:type="paragraph" w:default="1" w:styleId="a">
     <w:name w:val="Normal"/>
@@ -2496,8 +2641,8 @@
       <w:u w:val="single"/>
     </w:rPr>
   </w:style>
-  <w:style w:type="character" w:customStyle="1" w:styleId="UnresolvedMention">
-    <w:name w:val="Unresolved Mention"/>
+  <w:style w:type="character" w:customStyle="1" w:styleId="1">
+    <w:name w:val="Неразрешенное упоминание1"/>
     <w:basedOn w:val="a0"/>
     <w:uiPriority w:val="99"/>
     <w:semiHidden/>
